--- a/group04/Design/HLL_LLD (2).docx
+++ b/group04/Design/HLL_LLD (2).docx
@@ -5234,20 +5234,38 @@
           <w:szCs w:val="24"/>
         </w:rPr>
       </w:pPr>
-      <w:r>
-        <w:rPr>
-          <w:rFonts w:asciiTheme="majorHAnsi" w:hAnsiTheme="majorHAnsi" w:cstheme="majorHAnsi"/>
-          <w:b/>
-          <w:noProof/>
+    </w:p>
+    <w:p>
+      <w:pPr>
+        <w:spacing w:after="240"/>
+        <w:ind w:firstLine="360"/>
+        <w:rPr>
+          <w:rFonts w:asciiTheme="majorHAnsi" w:hAnsiTheme="majorHAnsi" w:cstheme="majorHAnsi"/>
+          <w:b/>
+          <w:color w:val="000000"/>
+          <w:sz w:val="24"/>
+          <w:szCs w:val="24"/>
+        </w:rPr>
+      </w:pPr>
+      <w:r>
+        <w:rPr>
+          <w:rFonts w:asciiTheme="majorHAnsi" w:hAnsiTheme="majorHAnsi" w:cstheme="majorHAnsi"/>
+          <w:b/>
           <w:color w:val="000000"/>
           <w:sz w:val="24"/>
           <w:szCs w:val="24"/>
         </w:rPr>
         <w:drawing>
-          <wp:inline distT="0" distB="0" distL="0" distR="0" wp14:anchorId="57989AAE" wp14:editId="785B2A40">
-            <wp:extent cx="4867275" cy="2717800"/>
-            <wp:effectExtent l="0" t="0" r="9525" b="6350"/>
-            <wp:docPr id="1" name="Picture 1" descr="Diagram&#10;&#10;Description automatically generated"/>
+          <wp:inline distT="0" distB="0" distL="0" distR="0" wp14:anchorId="0E3B63EC" wp14:editId="7C419715">
+            <wp:extent cx="5486400" cy="4004945"/>
+            <wp:effectExtent l="0" t="0" r="0" b="0"/>
+            <wp:docPr id="10" name="Picture 5">
+              <a:extLst xmlns:a="http://schemas.openxmlformats.org/drawingml/2006/main">
+                <a:ext uri="{FF2B5EF4-FFF2-40B4-BE49-F238E27FC236}">
+                  <a16:creationId xmlns:a16="http://schemas.microsoft.com/office/drawing/2014/main" id="{EF562BC4-910F-473D-8F09-F8B9D79661C7}"/>
+                </a:ext>
+              </a:extLst>
+            </wp:docPr>
             <wp:cNvGraphicFramePr>
               <a:graphicFrameLocks xmlns:a="http://schemas.openxmlformats.org/drawingml/2006/main" noChangeAspect="1"/>
             </wp:cNvGraphicFramePr>
@@ -5255,17 +5273,19 @@
               <a:graphicData uri="http://schemas.openxmlformats.org/drawingml/2006/picture">
                 <pic:pic xmlns:pic="http://schemas.openxmlformats.org/drawingml/2006/picture">
                   <pic:nvPicPr>
-                    <pic:cNvPr id="1" name="Picture 1" descr="Diagram&#10;&#10;Description automatically generated"/>
-                    <pic:cNvPicPr/>
+                    <pic:cNvPr id="6" name="Picture 5">
+                      <a:extLst>
+                        <a:ext uri="{FF2B5EF4-FFF2-40B4-BE49-F238E27FC236}">
+                          <a16:creationId xmlns:a16="http://schemas.microsoft.com/office/drawing/2014/main" id="{EF562BC4-910F-473D-8F09-F8B9D79661C7}"/>
+                        </a:ext>
+                      </a:extLst>
+                    </pic:cNvPr>
+                    <pic:cNvPicPr>
+                      <a:picLocks noChangeAspect="1"/>
+                    </pic:cNvPicPr>
                   </pic:nvPicPr>
                   <pic:blipFill>
-                    <a:blip r:embed="rId10">
-                      <a:extLst>
-                        <a:ext uri="{28A0092B-C50C-407E-A947-70E740481C1C}">
-                          <a14:useLocalDpi xmlns:a14="http://schemas.microsoft.com/office/drawing/2010/main" val="0"/>
-                        </a:ext>
-                      </a:extLst>
-                    </a:blip>
+                    <a:blip r:embed="rId10"/>
                     <a:stretch>
                       <a:fillRect/>
                     </a:stretch>
@@ -5273,7 +5293,7 @@
                   <pic:spPr>
                     <a:xfrm>
                       <a:off x="0" y="0"/>
-                      <a:ext cx="4867275" cy="2717800"/>
+                      <a:ext cx="5486400" cy="4004945"/>
                     </a:xfrm>
                     <a:prstGeom prst="rect">
                       <a:avLst/>
@@ -5316,21 +5336,12 @@
         <w:rPr>
           <w:rFonts w:asciiTheme="majorHAnsi" w:hAnsiTheme="majorHAnsi" w:cstheme="majorHAnsi"/>
           <w:b/>
-          <w:color w:val="000000"/>
-          <w:sz w:val="24"/>
-          <w:szCs w:val="24"/>
-        </w:rPr>
-      </w:pPr>
-      <w:r>
-        <w:rPr>
-          <w:rFonts w:asciiTheme="majorHAnsi" w:hAnsiTheme="majorHAnsi" w:cstheme="majorHAnsi"/>
-          <w:b/>
+          <w:noProof/>
           <w:color w:val="000000"/>
           <w:sz w:val="32"/>
           <w:szCs w:val="32"/>
         </w:rPr>
-        <w:t xml:space="preserve">  DFD LEVEL</w:t>
-      </w:r>
+      </w:pPr>
       <w:r>
         <w:rPr>
           <w:rFonts w:asciiTheme="majorHAnsi" w:hAnsiTheme="majorHAnsi" w:cstheme="majorHAnsi"/>
@@ -5339,7 +5350,7 @@
           <w:sz w:val="32"/>
           <w:szCs w:val="32"/>
         </w:rPr>
-        <w:t xml:space="preserve"> </w:t>
+        <w:t xml:space="preserve">  DFD LEVEL</w:t>
       </w:r>
       <w:r>
         <w:rPr>
@@ -5349,7 +5360,7 @@
           <w:sz w:val="32"/>
           <w:szCs w:val="32"/>
         </w:rPr>
-        <w:t>0</w:t>
+        <w:t xml:space="preserve"> </w:t>
       </w:r>
       <w:r>
         <w:rPr>
@@ -5359,30 +5370,50 @@
           <w:sz w:val="32"/>
           <w:szCs w:val="32"/>
         </w:rPr>
-        <w:t xml:space="preserve"> DIAGRAM</w:t>
-      </w:r>
-      <w:r>
-        <w:rPr>
-          <w:rFonts w:asciiTheme="majorHAnsi" w:hAnsiTheme="majorHAnsi" w:cstheme="majorHAnsi"/>
-          <w:b/>
-          <w:noProof/>
+        <w:t>0</w:t>
+      </w:r>
+      <w:r>
+        <w:rPr>
+          <w:rFonts w:asciiTheme="majorHAnsi" w:hAnsiTheme="majorHAnsi" w:cstheme="majorHAnsi"/>
+          <w:b/>
           <w:color w:val="000000"/>
           <w:sz w:val="32"/>
           <w:szCs w:val="32"/>
         </w:rPr>
+        <w:t xml:space="preserve"> DIAGRAM</w:t>
+      </w:r>
+    </w:p>
+    <w:p>
+      <w:pPr>
+        <w:spacing w:after="240"/>
+        <w:rPr>
+          <w:rFonts w:asciiTheme="majorHAnsi" w:hAnsiTheme="majorHAnsi" w:cstheme="majorHAnsi"/>
+          <w:b/>
+          <w:color w:val="000000"/>
+          <w:sz w:val="24"/>
+          <w:szCs w:val="24"/>
+        </w:rPr>
+      </w:pPr>
+      <w:r>
+        <w:rPr>
+          <w:rFonts w:asciiTheme="majorHAnsi" w:hAnsiTheme="majorHAnsi" w:cstheme="majorHAnsi"/>
+          <w:b/>
+          <w:color w:val="000000"/>
+          <w:sz w:val="24"/>
+          <w:szCs w:val="24"/>
+        </w:rPr>
+        <w:lastRenderedPageBreak/>
         <w:drawing>
-          <wp:anchor distT="0" distB="0" distL="114300" distR="114300" simplePos="0" relativeHeight="251658240" behindDoc="0" locked="0" layoutInCell="1" allowOverlap="1" wp14:anchorId="296247D3" wp14:editId="3AC035E7">
-            <wp:simplePos x="0" y="0"/>
-            <wp:positionH relativeFrom="margin">
-              <wp:align>right</wp:align>
-            </wp:positionH>
-            <wp:positionV relativeFrom="paragraph">
-              <wp:posOffset>337185</wp:posOffset>
-            </wp:positionV>
-            <wp:extent cx="5257800" cy="2794000"/>
-            <wp:effectExtent l="0" t="0" r="0" b="6350"/>
-            <wp:wrapSquare wrapText="bothSides"/>
-            <wp:docPr id="5" name="Picture 5" descr="Diagram&#10;&#10;Description automatically generated"/>
+          <wp:inline distT="0" distB="0" distL="0" distR="0" wp14:anchorId="799E3C69" wp14:editId="77B32C02">
+            <wp:extent cx="5486400" cy="4843145"/>
+            <wp:effectExtent l="0" t="0" r="0" b="0"/>
+            <wp:docPr id="11" name="Picture 5">
+              <a:extLst xmlns:a="http://schemas.openxmlformats.org/drawingml/2006/main">
+                <a:ext uri="{FF2B5EF4-FFF2-40B4-BE49-F238E27FC236}">
+                  <a16:creationId xmlns:a16="http://schemas.microsoft.com/office/drawing/2014/main" id="{AC74C53A-5DBA-44A7-822E-27661EFF8897}"/>
+                </a:ext>
+              </a:extLst>
+            </wp:docPr>
             <wp:cNvGraphicFramePr>
               <a:graphicFrameLocks xmlns:a="http://schemas.openxmlformats.org/drawingml/2006/main" noChangeAspect="1"/>
             </wp:cNvGraphicFramePr>
@@ -5390,17 +5421,19 @@
               <a:graphicData uri="http://schemas.openxmlformats.org/drawingml/2006/picture">
                 <pic:pic xmlns:pic="http://schemas.openxmlformats.org/drawingml/2006/picture">
                   <pic:nvPicPr>
-                    <pic:cNvPr id="5" name="Picture 5" descr="Diagram&#10;&#10;Description automatically generated"/>
-                    <pic:cNvPicPr/>
+                    <pic:cNvPr id="6" name="Picture 5">
+                      <a:extLst>
+                        <a:ext uri="{FF2B5EF4-FFF2-40B4-BE49-F238E27FC236}">
+                          <a16:creationId xmlns:a16="http://schemas.microsoft.com/office/drawing/2014/main" id="{AC74C53A-5DBA-44A7-822E-27661EFF8897}"/>
+                        </a:ext>
+                      </a:extLst>
+                    </pic:cNvPr>
+                    <pic:cNvPicPr>
+                      <a:picLocks noChangeAspect="1"/>
+                    </pic:cNvPicPr>
                   </pic:nvPicPr>
                   <pic:blipFill>
-                    <a:blip r:embed="rId9">
-                      <a:extLst>
-                        <a:ext uri="{28A0092B-C50C-407E-A947-70E740481C1C}">
-                          <a14:useLocalDpi xmlns:a14="http://schemas.microsoft.com/office/drawing/2010/main" val="0"/>
-                        </a:ext>
-                      </a:extLst>
-                    </a:blip>
+                    <a:blip r:embed="rId11"/>
                     <a:stretch>
                       <a:fillRect/>
                     </a:stretch>
@@ -5408,7 +5441,7 @@
                   <pic:spPr>
                     <a:xfrm>
                       <a:off x="0" y="0"/>
-                      <a:ext cx="5257800" cy="2794000"/>
+                      <a:ext cx="5486400" cy="4843145"/>
                     </a:xfrm>
                     <a:prstGeom prst="rect">
                       <a:avLst/>
@@ -5417,13 +5450,7 @@
                 </pic:pic>
               </a:graphicData>
             </a:graphic>
-            <wp14:sizeRelH relativeFrom="margin">
-              <wp14:pctWidth>0</wp14:pctWidth>
-            </wp14:sizeRelH>
-            <wp14:sizeRelV relativeFrom="margin">
-              <wp14:pctHeight>0</wp14:pctHeight>
-            </wp14:sizeRelV>
-          </wp:anchor>
+          </wp:inline>
         </w:drawing>
       </w:r>
     </w:p>
@@ -5567,7 +5594,7 @@
           <w:sz w:val="24"/>
           <w:szCs w:val="24"/>
         </w:rPr>
-        <w:t xml:space="preserve">                               Flow chart</w:t>
+        <w:t xml:space="preserve">                               </w:t>
       </w:r>
     </w:p>
     <w:p>
@@ -5579,11 +5606,117 @@
           <w:szCs w:val="24"/>
         </w:rPr>
       </w:pPr>
+    </w:p>
+    <w:p>
+      <w:pPr>
+        <w:spacing w:after="240"/>
+        <w:ind w:firstLine="360"/>
+        <w:rPr>
+          <w:sz w:val="24"/>
+          <w:szCs w:val="24"/>
+        </w:rPr>
+      </w:pPr>
+      <w:r>
+        <w:rPr>
+          <w:sz w:val="24"/>
+          <w:szCs w:val="24"/>
+        </w:rPr>
+        <w:t xml:space="preserve">                                             </w:t>
+      </w:r>
+    </w:p>
+    <w:p>
+      <w:pPr>
+        <w:spacing w:after="240"/>
+        <w:ind w:firstLine="360"/>
+        <w:rPr>
+          <w:sz w:val="24"/>
+          <w:szCs w:val="24"/>
+        </w:rPr>
+      </w:pPr>
+    </w:p>
+    <w:p>
+      <w:pPr>
+        <w:spacing w:after="240"/>
+        <w:ind w:firstLine="360"/>
+        <w:rPr>
+          <w:sz w:val="24"/>
+          <w:szCs w:val="24"/>
+        </w:rPr>
+      </w:pPr>
+    </w:p>
+    <w:p>
+      <w:pPr>
+        <w:spacing w:after="240"/>
+        <w:ind w:firstLine="360"/>
+        <w:rPr>
+          <w:sz w:val="24"/>
+          <w:szCs w:val="24"/>
+        </w:rPr>
+      </w:pPr>
+    </w:p>
+    <w:p>
+      <w:pPr>
+        <w:spacing w:after="240"/>
+        <w:ind w:firstLine="360"/>
+        <w:rPr>
+          <w:sz w:val="24"/>
+          <w:szCs w:val="24"/>
+        </w:rPr>
+      </w:pPr>
+    </w:p>
+    <w:p>
+      <w:pPr>
+        <w:spacing w:after="240"/>
+        <w:ind w:firstLine="360"/>
+        <w:rPr>
+          <w:sz w:val="24"/>
+          <w:szCs w:val="24"/>
+        </w:rPr>
+      </w:pPr>
+    </w:p>
+    <w:p>
+      <w:pPr>
+        <w:spacing w:after="240"/>
+        <w:ind w:firstLine="360"/>
+        <w:rPr>
+          <w:b/>
+          <w:bCs/>
+          <w:sz w:val="56"/>
+          <w:szCs w:val="56"/>
+          <w:u w:val="single"/>
+        </w:rPr>
+      </w:pPr>
+      <w:r>
+        <w:rPr>
+          <w:sz w:val="24"/>
+          <w:szCs w:val="24"/>
+        </w:rPr>
+        <w:t xml:space="preserve">                               </w:t>
+      </w:r>
+      <w:r>
+        <w:rPr>
+          <w:b/>
+          <w:bCs/>
+          <w:sz w:val="56"/>
+          <w:szCs w:val="56"/>
+          <w:u w:val="single"/>
+        </w:rPr>
+        <w:t>Flow chart</w:t>
+      </w:r>
+    </w:p>
+    <w:p>
+      <w:pPr>
+        <w:spacing w:after="240"/>
+        <w:ind w:firstLine="360"/>
+        <w:rPr>
+          <w:sz w:val="24"/>
+          <w:szCs w:val="24"/>
+        </w:rPr>
+      </w:pPr>
       <w:r>
         <w:rPr>
           <w:noProof/>
         </w:rPr>
-        <w:lastRenderedPageBreak/>
         <w:drawing>
           <wp:inline distT="0" distB="0" distL="0" distR="0" wp14:anchorId="61A09E02" wp14:editId="72ECFB12">
             <wp:extent cx="5486400" cy="6909435"/>
@@ -5602,7 +5735,7 @@
                     </pic:cNvPicPr>
                   </pic:nvPicPr>
                   <pic:blipFill>
-                    <a:blip r:embed="rId11"/>
+                    <a:blip r:embed="rId12"/>
                     <a:stretch>
                       <a:fillRect/>
                     </a:stretch>
@@ -5735,7 +5868,7 @@
                     </pic:cNvPicPr>
                   </pic:nvPicPr>
                   <pic:blipFill>
-                    <a:blip r:embed="rId12"/>
+                    <a:blip r:embed="rId13"/>
                     <a:stretch>
                       <a:fillRect/>
                     </a:stretch>
@@ -5896,7 +6029,7 @@
                     </pic:cNvPicPr>
                   </pic:nvPicPr>
                   <pic:blipFill>
-                    <a:blip r:embed="rId13"/>
+                    <a:blip r:embed="rId14"/>
                     <a:stretch>
                       <a:fillRect/>
                     </a:stretch>
@@ -9308,7 +9441,7 @@
                     </pic:cNvPicPr>
                   </pic:nvPicPr>
                   <pic:blipFill rotWithShape="1">
-                    <a:blip r:embed="rId14" cstate="print">
+                    <a:blip r:embed="rId15" cstate="print">
                       <a:extLst>
                         <a:ext uri="{28A0092B-C50C-407E-A947-70E740481C1C}">
                           <a14:useLocalDpi xmlns:a14="http://schemas.microsoft.com/office/drawing/2010/main" val="0"/>
@@ -9430,7 +9563,7 @@
                     </pic:cNvPicPr>
                   </pic:nvPicPr>
                   <pic:blipFill rotWithShape="1">
-                    <a:blip r:embed="rId15" cstate="print">
+                    <a:blip r:embed="rId16" cstate="print">
                       <a:extLst>
                         <a:ext uri="{28A0092B-C50C-407E-A947-70E740481C1C}">
                           <a14:useLocalDpi xmlns:a14="http://schemas.microsoft.com/office/drawing/2010/main" val="0"/>
@@ -9552,7 +9685,7 @@
                     </pic:cNvPicPr>
                   </pic:nvPicPr>
                   <pic:blipFill rotWithShape="1">
-                    <a:blip r:embed="rId16" cstate="print">
+                    <a:blip r:embed="rId17" cstate="print">
                       <a:extLst>
                         <a:ext uri="{28A0092B-C50C-407E-A947-70E740481C1C}">
                           <a14:useLocalDpi xmlns:a14="http://schemas.microsoft.com/office/drawing/2010/main" val="0"/>
@@ -9657,7 +9790,7 @@
                     </pic:cNvPicPr>
                   </pic:nvPicPr>
                   <pic:blipFill rotWithShape="1">
-                    <a:blip r:embed="rId17" cstate="print">
+                    <a:blip r:embed="rId18" cstate="print">
                       <a:extLst>
                         <a:ext uri="{28A0092B-C50C-407E-A947-70E740481C1C}">
                           <a14:useLocalDpi xmlns:a14="http://schemas.microsoft.com/office/drawing/2010/main" val="0"/>
@@ -9903,8 +10036,8 @@
       </w:pPr>
     </w:p>
     <w:sectPr>
-      <w:headerReference w:type="default" r:id="rId18"/>
-      <w:footerReference w:type="default" r:id="rId19"/>
+      <w:headerReference w:type="default" r:id="rId19"/>
+      <w:footerReference w:type="default" r:id="rId20"/>
       <w:pgSz w:w="12240" w:h="15840"/>
       <w:pgMar w:top="250" w:right="1800" w:bottom="1440" w:left="1800" w:header="720" w:footer="720" w:gutter="0"/>
       <w:cols w:space="720"/>
